--- a/Turnin/PA3/Miles_Hugh_78686913/Miles_Hugh_78686913.docx
+++ b/Turnin/PA3/Miles_Hugh_78686913/Miles_Hugh_78686913.docx
@@ -4259,10 +4259,10 @@
   <w:docDefaults>
     <w:rPrDefault>
       <w:rPr>
-        <w:rFonts w:asciiTheme="minorHAnsi" w:eastAsiaTheme="minorEastAsia" w:hAnsiTheme="minorHAnsi" w:cstheme="minorBidi"/>
+        <w:rFonts w:ascii="Cambria" w:eastAsia="Droid Sans Fallback" w:hAnsi="Cambria" w:cs="Times New Roman"/>
         <w:sz w:val="24"/>
         <w:szCs w:val="24"/>
-        <w:lang w:val="en-US" w:eastAsia="ja-JP" w:bidi="ar-SA"/>
+        <w:lang w:val="en-US" w:eastAsia="en-US" w:bidi="ar-SA"/>
       </w:rPr>
     </w:rPrDefault>
     <w:pPrDefault/>
@@ -4409,6 +4409,10 @@
   <w:style w:type="paragraph" w:default="1" w:styleId="Normal">
     <w:name w:val="Normal"/>
     <w:qFormat/>
+    <w:rsid w:val="00421A4F"/>
+    <w:pPr>
+      <w:suppressAutoHyphens/>
+    </w:pPr>
   </w:style>
   <w:style w:type="character" w:default="1" w:styleId="DefaultParagraphFont">
     <w:name w:val="Default Paragraph Font"/>
@@ -4436,6 +4440,95 @@
     <w:uiPriority w:val="99"/>
     <w:semiHidden/>
     <w:unhideWhenUsed/>
+  </w:style>
+  <w:style w:type="character" w:customStyle="1" w:styleId="BalloonTextChar">
+    <w:name w:val="Balloon Text Char"/>
+    <w:basedOn w:val="DefaultParagraphFont"/>
+    <w:link w:val="BalloonText"/>
+    <w:uiPriority w:val="99"/>
+    <w:semiHidden/>
+    <w:rsid w:val="000B5BC4"/>
+    <w:rPr>
+      <w:rFonts w:ascii="Lucida Grande" w:hAnsi="Lucida Grande" w:cs="Lucida Grande"/>
+      <w:sz w:val="18"/>
+      <w:szCs w:val="18"/>
+    </w:rPr>
+  </w:style>
+  <w:style w:type="paragraph" w:customStyle="1" w:styleId="Heading">
+    <w:name w:val="Heading"/>
+    <w:basedOn w:val="Normal"/>
+    <w:next w:val="TextBody"/>
+    <w:pPr>
+      <w:keepNext/>
+      <w:spacing w:before="240" w:after="120"/>
+    </w:pPr>
+    <w:rPr>
+      <w:rFonts w:ascii="Liberation Sans" w:hAnsi="Liberation Sans" w:cs="FreeSans"/>
+      <w:sz w:val="28"/>
+      <w:szCs w:val="28"/>
+    </w:rPr>
+  </w:style>
+  <w:style w:type="paragraph" w:customStyle="1" w:styleId="TextBody">
+    <w:name w:val="Text Body"/>
+    <w:basedOn w:val="Normal"/>
+    <w:pPr>
+      <w:spacing w:after="140" w:line="288" w:lineRule="auto"/>
+    </w:pPr>
+  </w:style>
+  <w:style w:type="paragraph" w:styleId="List">
+    <w:name w:val="List"/>
+    <w:basedOn w:val="TextBody"/>
+    <w:rPr>
+      <w:rFonts w:cs="FreeSans"/>
+    </w:rPr>
+  </w:style>
+  <w:style w:type="paragraph" w:styleId="Caption">
+    <w:name w:val="caption"/>
+    <w:basedOn w:val="Normal"/>
+    <w:pPr>
+      <w:suppressLineNumbers/>
+      <w:spacing w:before="120" w:after="120"/>
+    </w:pPr>
+    <w:rPr>
+      <w:rFonts w:cs="FreeSans"/>
+      <w:i/>
+      <w:iCs/>
+    </w:rPr>
+  </w:style>
+  <w:style w:type="paragraph" w:customStyle="1" w:styleId="Index">
+    <w:name w:val="Index"/>
+    <w:basedOn w:val="Normal"/>
+    <w:pPr>
+      <w:suppressLineNumbers/>
+    </w:pPr>
+    <w:rPr>
+      <w:rFonts w:cs="FreeSans"/>
+    </w:rPr>
+  </w:style>
+  <w:style w:type="paragraph" w:styleId="ListParagraph">
+    <w:name w:val="List Paragraph"/>
+    <w:basedOn w:val="Normal"/>
+    <w:uiPriority w:val="34"/>
+    <w:qFormat/>
+    <w:rsid w:val="00421A4F"/>
+    <w:pPr>
+      <w:ind w:left="720"/>
+      <w:contextualSpacing/>
+    </w:pPr>
+  </w:style>
+  <w:style w:type="paragraph" w:styleId="BalloonText">
+    <w:name w:val="Balloon Text"/>
+    <w:basedOn w:val="Normal"/>
+    <w:link w:val="BalloonTextChar"/>
+    <w:uiPriority w:val="99"/>
+    <w:semiHidden/>
+    <w:unhideWhenUsed/>
+    <w:rsid w:val="000B5BC4"/>
+    <w:rPr>
+      <w:rFonts w:ascii="Lucida Grande" w:hAnsi="Lucida Grande" w:cs="Lucida Grande"/>
+      <w:sz w:val="18"/>
+      <w:szCs w:val="18"/>
+    </w:rPr>
   </w:style>
 </w:styles>
 </file>
